--- a/++Templated Entries/READY/The Seashell and the Clergyman JG/The Seashell and the Clergyman (Troxell) - JG.doc.docx
+++ b/++Templated Entries/READY/The Seashell and the Clergyman JG/The Seashell and the Clergyman (Troxell) - JG.doc.docx
@@ -1,6 +1,6 @@
 
 <file path=word/document.xml><?xml version="1.0" encoding="utf-8"?>
-<w:document xmlns:wpc="http://schemas.microsoft.com/office/word/2010/wordprocessingCanvas" xmlns:mc="http://schemas.openxmlformats.org/markup-compatibility/2006" xmlns:o="urn:schemas-microsoft-com:office:office" xmlns:r="http://schemas.openxmlformats.org/officeDocument/2006/relationships" xmlns:m="http://schemas.openxmlformats.org/officeDocument/2006/math" xmlns:v="urn:schemas-microsoft-com:vml" xmlns:wp14="http://schemas.microsoft.com/office/word/2010/wordprocessingDrawing" xmlns:wp="http://schemas.openxmlformats.org/drawingml/2006/wordprocessingDrawing" xmlns:w10="urn:schemas-microsoft-com:office:word" xmlns:w="http://schemas.openxmlformats.org/wordprocessingml/2006/main" xmlns:w14="http://schemas.microsoft.com/office/word/2010/wordml" xmlns:wpg="http://schemas.microsoft.com/office/word/2010/wordprocessingGroup" xmlns:wpi="http://schemas.microsoft.com/office/word/2010/wordprocessingInk" xmlns:wne="http://schemas.microsoft.com/office/word/2006/wordml" xmlns:wps="http://schemas.microsoft.com/office/word/2010/wordprocessingShape" mc:Ignorable="w14 wp14">
+<w:document xmlns:wpc="http://schemas.microsoft.com/office/word/2010/wordprocessingCanvas" xmlns:mo="http://schemas.microsoft.com/office/mac/office/2008/main" xmlns:mc="http://schemas.openxmlformats.org/markup-compatibility/2006" xmlns:mv="urn:schemas-microsoft-com:mac:vml" xmlns:o="urn:schemas-microsoft-com:office:office" xmlns:r="http://schemas.openxmlformats.org/officeDocument/2006/relationships" xmlns:m="http://schemas.openxmlformats.org/officeDocument/2006/math" xmlns:v="urn:schemas-microsoft-com:vml" xmlns:wp14="http://schemas.microsoft.com/office/word/2010/wordprocessingDrawing" xmlns:wp="http://schemas.openxmlformats.org/drawingml/2006/wordprocessingDrawing" xmlns:w10="urn:schemas-microsoft-com:office:word" xmlns:w="http://schemas.openxmlformats.org/wordprocessingml/2006/main" xmlns:w14="http://schemas.microsoft.com/office/word/2010/wordml" xmlns:wpg="http://schemas.microsoft.com/office/word/2010/wordprocessingGroup" xmlns:wpi="http://schemas.microsoft.com/office/word/2010/wordprocessingInk" xmlns:wne="http://schemas.microsoft.com/office/word/2006/wordml" xmlns:wps="http://schemas.microsoft.com/office/word/2010/wordprocessingShape" mc:Ignorable="w14 wp14">
   <w:body>
     <w:tbl>
       <w:tblPr>
@@ -17,7 +17,7 @@
         <w:tblLook w:val="04A0" w:firstRow="1" w:lastRow="0" w:firstColumn="1" w:lastColumn="0" w:noHBand="0" w:noVBand="1"/>
       </w:tblPr>
       <w:tblGrid>
-        <w:gridCol w:w="498"/>
+        <w:gridCol w:w="491"/>
         <w:gridCol w:w="1296"/>
         <w:gridCol w:w="2073"/>
         <w:gridCol w:w="2551"/>
@@ -156,6 +156,7 @@
             </w:placeholder>
             <w:text/>
           </w:sdtPr>
+          <w:sdtEndPr/>
           <w:sdtContent>
             <w:tc>
               <w:tcPr>
@@ -249,7 +250,6 @@
             <w:placeholder>
               <w:docPart w:val="974B99D7CC3A48DDBACAB4BF5BA3B871"/>
             </w:placeholder>
-            <w:showingPlcHdr/>
             <w:text/>
           </w:sdtPr>
           <w:sdtEndPr/>
@@ -261,10 +261,7 @@
               </w:tcPr>
               <w:p>
                 <w:r>
-                  <w:rPr>
-                    <w:rStyle w:val="PlaceholderText"/>
-                  </w:rPr>
-                  <w:t>[Enter the institution with which you are affiliated]</w:t>
+                  <w:t>Texas A&amp;M University</w:t>
                 </w:r>
               </w:p>
             </w:tc>
@@ -322,6 +319,7 @@
         <w:sdt>
           <w:sdtPr>
             <w:rPr>
+              <w:b/>
               <w:lang w:val="en-US"/>
             </w:rPr>
             <w:alias w:val="Article headword"/>
@@ -332,6 +330,7 @@
             </w:placeholder>
             <w:text/>
           </w:sdtPr>
+          <w:sdtEndPr/>
           <w:sdtContent>
             <w:tc>
               <w:tcPr>
@@ -349,6 +348,7 @@
                 </w:pPr>
                 <w:r>
                   <w:rPr>
+                    <w:b/>
                     <w:lang w:val="en-US"/>
                   </w:rPr>
                   <w:t>The Seashell and the Clergyman</w:t>
@@ -415,232 +415,217 @@
                   <w:rPr>
                     <w:i/>
                   </w:rPr>
-                  <w:t xml:space="preserve">The Seashell and the </w:t>
-                </w:r>
-                <w:proofErr w:type="gramStart"/>
+                  <w:t xml:space="preserve">The Seashell and the Clergyman  </w:t>
+                </w:r>
+                <w:r>
+                  <w:t>[</w:t>
+                </w:r>
+                <w:hyperlink r:id="rId9" w:history="1">
+                  <w:r>
+                    <w:rPr>
+                      <w:rFonts w:cs="Verdana"/>
+                      <w:bCs/>
+                      <w:i/>
+                    </w:rPr>
+                    <w:t>La Coquille et le clergyman</w:t>
+                  </w:r>
+                </w:hyperlink>
+                <w:r>
+                  <w:t>]</w:t>
+                </w:r>
+                <w:r>
+                  <w:t xml:space="preserve"> (1926)</w:t>
+                </w:r>
+                <w:r>
+                  <w:t xml:space="preserve"> </w:t>
+                </w:r>
+                <w:r>
+                  <w:t xml:space="preserve">serves as an early example of surrealist cinema. </w:t>
+                </w:r>
+                <w:r>
+                  <w:t xml:space="preserve">It was </w:t>
+                </w:r>
+                <w:r>
+                  <w:t xml:space="preserve">directed by French Impressionist filmmaker and theorist Germaine </w:t>
+                </w:r>
+                <w:proofErr w:type="spellStart"/>
+                <w:r>
+                  <w:t>Dulac</w:t>
+                </w:r>
+                <w:proofErr w:type="spellEnd"/>
+                <w:r>
+                  <w:t xml:space="preserve"> from a scenario by poet and dramatist </w:t>
+                </w:r>
+                <w:r>
+                  <w:rPr>
+                    <w:rFonts w:cs="Verdana"/>
+                  </w:rPr>
+                  <w:t>Antonin</w:t>
+                </w:r>
+                <w:r>
+                  <w:rPr>
+                    <w:rFonts w:cs="Verdana"/>
+                  </w:rPr>
+                  <w:t xml:space="preserve"> </w:t>
+                </w:r>
+                <w:proofErr w:type="spellStart"/>
+                <w:r>
+                  <w:rPr>
+                    <w:rFonts w:cs="Verdana"/>
+                  </w:rPr>
+                  <w:t>Artaud</w:t>
+                </w:r>
+                <w:proofErr w:type="spellEnd"/>
+                <w:r>
+                  <w:rPr>
+                    <w:rFonts w:cs="Verdana"/>
+                  </w:rPr>
+                  <w:t>.</w:t>
+                </w:r>
+                <w:r>
+                  <w:t xml:space="preserve"> The film’s inaugural screening at Studio des </w:t>
+                </w:r>
+                <w:proofErr w:type="spellStart"/>
+                <w:r>
+                  <w:t>Ursulines</w:t>
+                </w:r>
+                <w:proofErr w:type="spellEnd"/>
+                <w:r>
+                  <w:t xml:space="preserve"> on February 9, 1928 gave rise to passionate outbursts from members of the surrealist community, relating primarily to </w:t>
+                </w:r>
+                <w:proofErr w:type="spellStart"/>
+                <w:r>
+                  <w:t>Dulac’s</w:t>
+                </w:r>
+                <w:proofErr w:type="spellEnd"/>
+                <w:r>
+                  <w:t xml:space="preserve"> allegedly unsatisfactory treatment of </w:t>
+                </w:r>
+                <w:proofErr w:type="spellStart"/>
+                <w:r>
+                  <w:t>Artaud’s</w:t>
+                </w:r>
+                <w:proofErr w:type="spellEnd"/>
+                <w:r>
+                  <w:t xml:space="preserve"> material. This legendary incident in many ways underscores </w:t>
+                </w:r>
+                <w:proofErr w:type="spellStart"/>
+                <w:r>
+                  <w:t>Artaud</w:t>
+                </w:r>
+                <w:proofErr w:type="spellEnd"/>
+                <w:r>
+                  <w:t xml:space="preserve"> and </w:t>
+                </w:r>
+                <w:proofErr w:type="spellStart"/>
+                <w:r>
+                  <w:t>Dulac’s</w:t>
+                </w:r>
+                <w:proofErr w:type="spellEnd"/>
+                <w:r>
+                  <w:t xml:space="preserve"> torrid and generative collaboration. Explicitly non-narrative, the film makes use of a wealth of cinematic devices (dissolves, superimpositions, masks, soft focus, unusual camera angles, slow motion, and repetition) to explore the clergyman’s stru</w:t>
+                </w:r>
+                <w:r>
+                  <w:t xml:space="preserve">ggle with eroticism and desire. </w:t>
+                </w:r>
+                <w:r>
+                  <w:t xml:space="preserve">While </w:t>
+                </w:r>
                 <w:r>
                   <w:rPr>
                     <w:i/>
                   </w:rPr>
-                  <w:t xml:space="preserve">Clergyman  </w:t>
-                </w:r>
-                <w:r>
-                  <w:t>[</w:t>
-                </w:r>
-                <w:proofErr w:type="gramEnd"/>
-                <w:r>
-                  <w:fldChar w:fldCharType="begin"/>
-                </w:r>
-                <w:r>
-                  <w:instrText>HYPERLINK</w:instrText>
-                </w:r>
-                <w:r>
-                  <w:instrText xml:space="preserve"> "http://ubumexico.centro.org.mx/video/Dulac-Germaine_La-Coquille-et-le-Clergyman_1926.avi"</w:instrText>
-                </w:r>
-                <w:r>
-                  <w:fldChar w:fldCharType="separate"/>
-                </w:r>
-                <w:r>
-                  <w:rPr>
-                    <w:rFonts w:cs="Verdana"/>
-                    <w:bCs/>
+                  <w:t xml:space="preserve">The Smiling Madame </w:t>
+                </w:r>
+                <w:proofErr w:type="spellStart"/>
+                <w:r>
+                  <w:rPr>
                     <w:i/>
                   </w:rPr>
-                  <w:t>La Coquille et le clergyman</w:t>
-                </w:r>
-                <w:r>
-                  <w:fldChar w:fldCharType="end"/>
-                </w:r>
-                <w:r>
-                  <w:t xml:space="preserve">, 1926] </w:t>
-                </w:r>
-                <w:r>
-                  <w:t xml:space="preserve">serves as an early example of surrealist cinema. </w:t>
-                </w:r>
-                <w:r>
-                  <w:t xml:space="preserve">It was </w:t>
-                </w:r>
-                <w:r>
-                  <w:t xml:space="preserve">directed by French Impressionist filmmaker and theorist Germaine </w:t>
+                  <w:t>Bedeut</w:t>
+                </w:r>
+                <w:proofErr w:type="spellEnd"/>
+                <w:r>
+                  <w:t xml:space="preserve"> (1922),</w:t>
+                </w:r>
+                <w:r>
+                  <w:t xml:space="preserve"> </w:t>
                 </w:r>
                 <w:proofErr w:type="spellStart"/>
                 <w:r>
-                  <w:t>Dulac</w:t>
+                  <w:t>Dulac’s</w:t>
                 </w:r>
                 <w:proofErr w:type="spellEnd"/>
                 <w:r>
-                  <w:t xml:space="preserve"> from a scenario by poet and dramatist </w:t>
-                </w:r>
-                <w:r>
-                  <w:rPr>
-                    <w:rFonts w:cs="Verdana"/>
-                  </w:rPr>
-                  <w:t>Antonin</w:t>
-                </w:r>
-                <w:r>
-                  <w:rPr>
-                    <w:rFonts w:cs="Verdana"/>
-                  </w:rPr>
+                  <w:t xml:space="preserve"> previous film, induces the spectator to identify with Mme </w:t>
+                </w:r>
+                <w:proofErr w:type="spellStart"/>
+                <w:r>
+                  <w:t>Bedeut</w:t>
+                </w:r>
+                <w:proofErr w:type="spellEnd"/>
+                <w:r>
+                  <w:t xml:space="preserve">, whose subjective consciousness generates the dreams and fantasies that comprise the film, </w:t>
+                </w:r>
+                <w:r>
+                  <w:rPr>
+                    <w:i/>
+                  </w:rPr>
+                  <w:t>The</w:t>
+                </w:r>
+                <w:r>
                   <w:t xml:space="preserve"> </w:t>
                 </w:r>
+                <w:r>
+                  <w:rPr>
+                    <w:i/>
+                  </w:rPr>
+                  <w:t>Seashell and the Clergyman</w:t>
+                </w:r>
+                <w:r>
+                  <w:t xml:space="preserve"> dispenses with the notion of character and attempts a direct exploration of unconscious psychic processes. Eschewing narrative causation, the film follows an associative dream logic and prefigures </w:t>
+                </w:r>
                 <w:proofErr w:type="spellStart"/>
                 <w:r>
-                  <w:rPr>
-                    <w:rFonts w:cs="Verdana"/>
-                  </w:rPr>
-                  <w:t>Artaud</w:t>
+                  <w:t>Dulac’s</w:t>
                 </w:r>
                 <w:proofErr w:type="spellEnd"/>
                 <w:r>
-                  <w:rPr>
-                    <w:rFonts w:cs="Verdana"/>
-                  </w:rPr>
-                  <w:t>.</w:t>
-                </w:r>
-                <w:r>
-                  <w:t xml:space="preserve"> The film’s inaugural screening at Studio des </w:t>
+                  <w:t xml:space="preserve"> later works of pure cinema [</w:t>
                 </w:r>
                 <w:proofErr w:type="spellStart"/>
                 <w:r>
-                  <w:t>Ursulines</w:t>
+                  <w:rPr>
+                    <w:i/>
+                  </w:rPr>
+                  <w:t>Cinéma</w:t>
                 </w:r>
                 <w:proofErr w:type="spellEnd"/>
                 <w:r>
-                  <w:t xml:space="preserve"> on February 9, 1928 gave rise to passionate outbursts from members of the surrealist community, relating primarily to </w:t>
+                  <w:rPr>
+                    <w:i/>
+                  </w:rPr>
+                  <w:t xml:space="preserve"> </w:t>
                 </w:r>
                 <w:proofErr w:type="spellStart"/>
                 <w:r>
-                  <w:t>Dulac’s</w:t>
+                  <w:rPr>
+                    <w:i/>
+                  </w:rPr>
+                  <w:t>pur</w:t>
                 </w:r>
                 <w:proofErr w:type="spellEnd"/>
                 <w:r>
-                  <w:t xml:space="preserve"> allegedly unsatisfactory treatment of </w:t>
-                </w:r>
-                <w:proofErr w:type="spellStart"/>
-                <w:r>
-                  <w:t>Artaud’s</w:t>
-                </w:r>
-                <w:proofErr w:type="spellEnd"/>
-                <w:r>
-                  <w:t xml:space="preserve"> material. This legendary incident in many ways underscores </w:t>
-                </w:r>
-                <w:proofErr w:type="spellStart"/>
-                <w:r>
-                  <w:t>Artaud</w:t>
-                </w:r>
-                <w:proofErr w:type="spellEnd"/>
-                <w:r>
-                  <w:t xml:space="preserve"> and </w:t>
-                </w:r>
-                <w:proofErr w:type="spellStart"/>
-                <w:r>
-                  <w:t>Dulac’s</w:t>
-                </w:r>
-                <w:proofErr w:type="spellEnd"/>
-                <w:r>
-                  <w:t xml:space="preserve"> torrid and generative collaboration. Explicitly non-narrative, the film makes use of a wealth of cinematic devices (dissolves, superimpositions, masks, soft focus, unusual camera angles, slow motion, and repetition) to explore the clergyman’s stru</w:t>
-                </w:r>
-                <w:r>
-                  <w:t xml:space="preserve">ggle with eroticism and desire. </w:t>
-                </w:r>
-                <w:r>
-                  <w:t xml:space="preserve">While </w:t>
-                </w:r>
-                <w:r>
-                  <w:rPr>
-                    <w:i/>
-                  </w:rPr>
-                  <w:t xml:space="preserve">The Smiling Madame </w:t>
-                </w:r>
-                <w:proofErr w:type="spellStart"/>
-                <w:r>
-                  <w:rPr>
-                    <w:i/>
-                  </w:rPr>
-                  <w:t>Bedeut</w:t>
-                </w:r>
-                <w:proofErr w:type="spellEnd"/>
-                <w:r>
-                  <w:t xml:space="preserve"> (1922),</w:t>
-                </w:r>
-                <w:r>
-                  <w:t xml:space="preserve"> </w:t>
-                </w:r>
-                <w:proofErr w:type="spellStart"/>
-                <w:r>
-                  <w:t>Dulac’s</w:t>
-                </w:r>
-                <w:proofErr w:type="spellEnd"/>
-                <w:r>
-                  <w:t xml:space="preserve"> previous film, induces the spectator to identify with Mme </w:t>
-                </w:r>
-                <w:proofErr w:type="spellStart"/>
-                <w:r>
-                  <w:t>Bedeut</w:t>
-                </w:r>
-                <w:proofErr w:type="spellEnd"/>
-                <w:r>
-                  <w:t xml:space="preserve">, whose subjective consciousness generates the dreams and fantasies that comprise the film, </w:t>
-                </w:r>
-                <w:r>
-                  <w:rPr>
-                    <w:i/>
-                  </w:rPr>
-                  <w:t>The</w:t>
-                </w:r>
-                <w:r>
-                  <w:t xml:space="preserve"> </w:t>
-                </w:r>
-                <w:r>
-                  <w:rPr>
-                    <w:i/>
-                  </w:rPr>
-                  <w:t>Seashell and the Clergyman</w:t>
-                </w:r>
-                <w:r>
-                  <w:t xml:space="preserve"> dispenses with the notion of character and attempts a direct exploration of unconscious psychic processes. Eschewing narrative causation, the film follows an associative dream logic and prefigures </w:t>
-                </w:r>
-                <w:proofErr w:type="spellStart"/>
-                <w:r>
-                  <w:t>Dulac’s</w:t>
-                </w:r>
-                <w:proofErr w:type="spellEnd"/>
-                <w:r>
-                  <w:t xml:space="preserve"> later works of pure cinema [</w:t>
-                </w:r>
-                <w:proofErr w:type="spellStart"/>
-                <w:r>
-                  <w:rPr>
-                    <w:i/>
-                  </w:rPr>
-                  <w:t>Cinéma</w:t>
-                </w:r>
-                <w:proofErr w:type="spellEnd"/>
-                <w:r>
-                  <w:rPr>
-                    <w:i/>
-                  </w:rPr>
-                  <w:t xml:space="preserve"> </w:t>
-                </w:r>
-                <w:proofErr w:type="spellStart"/>
-                <w:r>
-                  <w:rPr>
-                    <w:i/>
-                  </w:rPr>
-                  <w:t>pur</w:t>
-                </w:r>
-                <w:proofErr w:type="spellEnd"/>
-                <w:r>
                   <w:t xml:space="preserve">], or films conceived according to the </w:t>
                 </w:r>
                 <w:r>
-                  <w:t>“</w:t>
+                  <w:t>‘</w:t>
                 </w:r>
                 <w:r>
                   <w:t>rules of visual music.</w:t>
                 </w:r>
                 <w:r>
-                  <w:t>”</w:t>
+                  <w:t>’</w:t>
                 </w:r>
               </w:p>
             </w:tc>
@@ -672,20 +657,12 @@
                   <w:rPr>
                     <w:i/>
                   </w:rPr>
-                  <w:t xml:space="preserve">The Seashell and the </w:t>
-                </w:r>
-                <w:proofErr w:type="gramStart"/>
-                <w:r>
-                  <w:rPr>
-                    <w:i/>
-                  </w:rPr>
-                  <w:t xml:space="preserve">Clergyman  </w:t>
+                  <w:t xml:space="preserve">The Seashell and the Clergyman  </w:t>
                 </w:r>
                 <w:r>
                   <w:t>[</w:t>
                 </w:r>
-                <w:proofErr w:type="gramEnd"/>
-                <w:hyperlink r:id="rId9" w:history="1">
+                <w:hyperlink r:id="rId10" w:history="1">
                   <w:r>
                     <w:rPr>
                       <w:rFonts w:cs="Verdana"/>
@@ -887,13 +864,13 @@
                   <w:t xml:space="preserve">], or films conceived according to the </w:t>
                 </w:r>
                 <w:r>
-                  <w:t>“</w:t>
+                  <w:t>‘</w:t>
                 </w:r>
                 <w:r>
                   <w:t>rules of visual music.</w:t>
                 </w:r>
                 <w:r>
-                  <w:t>”</w:t>
+                  <w:t>’</w:t>
                 </w:r>
                 <w:r>
                   <w:t xml:space="preserve"> Suspicious of the film’s lack of narrative progression and libidinal circulation of images,</w:t>
@@ -921,7 +898,7 @@
                   <w:t xml:space="preserve">in 1927, describing it as </w:t>
                 </w:r>
                 <w:r>
-                  <w:t>“</w:t>
+                  <w:t>‘</w:t>
                 </w:r>
                 <w:r>
                   <w:t xml:space="preserve">so cryptic </w:t>
@@ -933,19 +910,19 @@
                   <w:t>to be almost meaningless,</w:t>
                 </w:r>
                 <w:r>
-                  <w:t>”</w:t>
+                  <w:t>’</w:t>
                 </w:r>
                 <w:r>
                   <w:t xml:space="preserve"> and concluding, </w:t>
                 </w:r>
                 <w:r>
-                  <w:t>“</w:t>
+                  <w:t>‘</w:t>
                 </w:r>
                 <w:r>
                   <w:t>if there is meaning, it is doubtless objectionable.</w:t>
                 </w:r>
                 <w:r>
-                  <w:t>”</w:t>
+                  <w:t>’</w:t>
                 </w:r>
               </w:p>
               <w:p/>
@@ -960,14 +937,19 @@
                   <w:keepNext/>
                   <w:rPr>
                     <w:rFonts w:ascii="Times New Roman" w:hAnsi="Times New Roman"/>
+                    <w:highlight w:val="yellow"/>
                   </w:rPr>
                 </w:pPr>
                 <w:r>
+                  <w:rPr>
+                    <w:highlight w:val="yellow"/>
+                  </w:rPr>
                   <w:t xml:space="preserve">Link: </w:t>
                 </w:r>
                 <w:r>
                   <w:rPr>
                     <w:rFonts w:ascii="Times New Roman" w:hAnsi="Times New Roman"/>
+                    <w:highlight w:val="yellow"/>
                   </w:rPr>
                   <w:t>http://www.ubu.com/film/dulac_coquille.html</w:t>
                 </w:r>
@@ -976,19 +958,49 @@
                 <w:pPr>
                   <w:pStyle w:val="Caption"/>
                 </w:pPr>
-                <w:fldSimple w:instr=" SEQ Figure \* ARABIC ">
-                  <w:r>
-                    <w:rPr>
-                      <w:noProof/>
-                    </w:rPr>
-                    <w:t>1</w:t>
-                  </w:r>
-                </w:fldSimple>
-                <w:r>
+                <w:r>
+                  <w:rPr>
+                    <w:highlight w:val="yellow"/>
+                  </w:rPr>
+                  <w:fldChar w:fldCharType="begin"/>
+                </w:r>
+                <w:r>
+                  <w:rPr>
+                    <w:highlight w:val="yellow"/>
+                  </w:rPr>
+                  <w:instrText xml:space="preserve"> SEQ Figure \* ARABIC </w:instrText>
+                </w:r>
+                <w:r>
+                  <w:rPr>
+                    <w:highlight w:val="yellow"/>
+                  </w:rPr>
+                  <w:fldChar w:fldCharType="separate"/>
+                </w:r>
+                <w:r>
+                  <w:rPr>
+                    <w:noProof/>
+                    <w:highlight w:val="yellow"/>
+                  </w:rPr>
+                  <w:t>1</w:t>
+                </w:r>
+                <w:r>
+                  <w:rPr>
+                    <w:noProof/>
+                    <w:highlight w:val="yellow"/>
+                  </w:rPr>
+                  <w:fldChar w:fldCharType="end"/>
+                </w:r>
+                <w:r>
+                  <w:rPr>
+                    <w:highlight w:val="yellow"/>
+                  </w:rPr>
                   <w:t xml:space="preserve">Watch the full film online at </w:t>
                 </w:r>
                 <w:proofErr w:type="spellStart"/>
                 <w:r>
+                  <w:rPr>
+                    <w:highlight w:val="yellow"/>
+                  </w:rPr>
                   <w:t>UbuWeb</w:t>
                 </w:r>
                 <w:proofErr w:type="spellEnd"/>
@@ -1020,8 +1032,6 @@
             <w:r>
               <w:t>:</w:t>
             </w:r>
-            <w:bookmarkStart w:id="0" w:name="_GoBack"/>
-            <w:bookmarkEnd w:id="0"/>
           </w:p>
           <w:sdt>
             <w:sdtPr>
@@ -1034,13 +1044,13 @@
             </w:sdtPr>
             <w:sdtEndPr/>
             <w:sdtContent>
-              <w:p/>
               <w:p>
                 <w:sdt>
                   <w:sdtPr>
                     <w:id w:val="-117455742"/>
                     <w:citation/>
                   </w:sdtPr>
+                  <w:sdtEndPr/>
                   <w:sdtContent>
                     <w:r>
                       <w:fldChar w:fldCharType="begin"/>
@@ -1074,6 +1084,7 @@
                     <w:id w:val="-309636946"/>
                     <w:citation/>
                   </w:sdtPr>
+                  <w:sdtEndPr/>
                   <w:sdtContent>
                     <w:r>
                       <w:fldChar w:fldCharType="begin"/>
@@ -1107,6 +1118,7 @@
                     <w:id w:val="-1551526098"/>
                     <w:citation/>
                   </w:sdtPr>
+                  <w:sdtEndPr/>
                   <w:sdtContent>
                     <w:r>
                       <w:fldChar w:fldCharType="begin"/>
@@ -1140,6 +1152,7 @@
                     <w:id w:val="-205340149"/>
                     <w:citation/>
                   </w:sdtPr>
+                  <w:sdtEndPr/>
                   <w:sdtContent>
                     <w:r>
                       <w:fldChar w:fldCharType="begin"/>
@@ -1173,6 +1186,7 @@
                     <w:id w:val="1984654071"/>
                     <w:citation/>
                   </w:sdtPr>
+                  <w:sdtEndPr/>
                   <w:sdtContent>
                     <w:r>
                       <w:fldChar w:fldCharType="begin"/>
@@ -1199,13 +1213,17 @@
                   </w:sdtContent>
                 </w:sdt>
               </w:p>
-              <w:p/>
+              <w:p>
+                <w:bookmarkStart w:id="0" w:name="_GoBack"/>
+                <w:bookmarkEnd w:id="0"/>
+              </w:p>
               <w:p>
                 <w:sdt>
                   <w:sdtPr>
                     <w:id w:val="2079401507"/>
                     <w:citation/>
                   </w:sdtPr>
+                  <w:sdtEndPr/>
                   <w:sdtContent>
                     <w:r>
                       <w:fldChar w:fldCharType="begin"/>
@@ -1239,6 +1257,7 @@
                     <w:id w:val="762952374"/>
                     <w:citation/>
                   </w:sdtPr>
+                  <w:sdtEndPr/>
                   <w:sdtContent>
                     <w:r>
                       <w:fldChar w:fldCharType="begin"/>
@@ -1265,7 +1284,6 @@
                   </w:sdtContent>
                 </w:sdt>
               </w:p>
-              <w:p/>
             </w:sdtContent>
           </w:sdt>
         </w:tc>
@@ -1273,7 +1291,7 @@
     </w:tbl>
     <w:p/>
     <w:sectPr>
-      <w:headerReference w:type="default" r:id="rId10"/>
+      <w:headerReference w:type="default" r:id="rId11"/>
       <w:pgSz w:w="11906" w:h="16838"/>
       <w:pgMar w:top="1440" w:right="1440" w:bottom="1440" w:left="1440" w:header="708" w:footer="708" w:gutter="0"/>
       <w:cols w:space="708"/>
@@ -1284,7 +1302,7 @@
 </file>
 
 <file path=word/endnotes.xml><?xml version="1.0" encoding="utf-8"?>
-<w:endnotes xmlns:wpc="http://schemas.microsoft.com/office/word/2010/wordprocessingCanvas" xmlns:mc="http://schemas.openxmlformats.org/markup-compatibility/2006" xmlns:o="urn:schemas-microsoft-com:office:office" xmlns:r="http://schemas.openxmlformats.org/officeDocument/2006/relationships" xmlns:m="http://schemas.openxmlformats.org/officeDocument/2006/math" xmlns:v="urn:schemas-microsoft-com:vml" xmlns:wp14="http://schemas.microsoft.com/office/word/2010/wordprocessingDrawing" xmlns:wp="http://schemas.openxmlformats.org/drawingml/2006/wordprocessingDrawing" xmlns:w10="urn:schemas-microsoft-com:office:word" xmlns:w="http://schemas.openxmlformats.org/wordprocessingml/2006/main" xmlns:w14="http://schemas.microsoft.com/office/word/2010/wordml" xmlns:wpg="http://schemas.microsoft.com/office/word/2010/wordprocessingGroup" xmlns:wpi="http://schemas.microsoft.com/office/word/2010/wordprocessingInk" xmlns:wne="http://schemas.microsoft.com/office/word/2006/wordml" xmlns:wps="http://schemas.microsoft.com/office/word/2010/wordprocessingShape" mc:Ignorable="w14 wp14">
+<w:endnotes xmlns:wpc="http://schemas.microsoft.com/office/word/2010/wordprocessingCanvas" xmlns:mo="http://schemas.microsoft.com/office/mac/office/2008/main" xmlns:mc="http://schemas.openxmlformats.org/markup-compatibility/2006" xmlns:mv="urn:schemas-microsoft-com:mac:vml" xmlns:o="urn:schemas-microsoft-com:office:office" xmlns:r="http://schemas.openxmlformats.org/officeDocument/2006/relationships" xmlns:m="http://schemas.openxmlformats.org/officeDocument/2006/math" xmlns:v="urn:schemas-microsoft-com:vml" xmlns:wp14="http://schemas.microsoft.com/office/word/2010/wordprocessingDrawing" xmlns:wp="http://schemas.openxmlformats.org/drawingml/2006/wordprocessingDrawing" xmlns:w10="urn:schemas-microsoft-com:office:word" xmlns:w="http://schemas.openxmlformats.org/wordprocessingml/2006/main" xmlns:w14="http://schemas.microsoft.com/office/word/2010/wordml" xmlns:wpg="http://schemas.microsoft.com/office/word/2010/wordprocessingGroup" xmlns:wpi="http://schemas.microsoft.com/office/word/2010/wordprocessingInk" xmlns:wne="http://schemas.microsoft.com/office/word/2006/wordml" xmlns:wps="http://schemas.microsoft.com/office/word/2010/wordprocessingShape" mc:Ignorable="w14 wp14">
   <w:endnote w:type="separator" w:id="-1">
     <w:p>
       <w:pPr>
@@ -1309,7 +1327,7 @@
 </file>
 
 <file path=word/footnotes.xml><?xml version="1.0" encoding="utf-8"?>
-<w:footnotes xmlns:wpc="http://schemas.microsoft.com/office/word/2010/wordprocessingCanvas" xmlns:mc="http://schemas.openxmlformats.org/markup-compatibility/2006" xmlns:o="urn:schemas-microsoft-com:office:office" xmlns:r="http://schemas.openxmlformats.org/officeDocument/2006/relationships" xmlns:m="http://schemas.openxmlformats.org/officeDocument/2006/math" xmlns:v="urn:schemas-microsoft-com:vml" xmlns:wp14="http://schemas.microsoft.com/office/word/2010/wordprocessingDrawing" xmlns:wp="http://schemas.openxmlformats.org/drawingml/2006/wordprocessingDrawing" xmlns:w10="urn:schemas-microsoft-com:office:word" xmlns:w="http://schemas.openxmlformats.org/wordprocessingml/2006/main" xmlns:w14="http://schemas.microsoft.com/office/word/2010/wordml" xmlns:wpg="http://schemas.microsoft.com/office/word/2010/wordprocessingGroup" xmlns:wpi="http://schemas.microsoft.com/office/word/2010/wordprocessingInk" xmlns:wne="http://schemas.microsoft.com/office/word/2006/wordml" xmlns:wps="http://schemas.microsoft.com/office/word/2010/wordprocessingShape" mc:Ignorable="w14 wp14">
+<w:footnotes xmlns:wpc="http://schemas.microsoft.com/office/word/2010/wordprocessingCanvas" xmlns:mo="http://schemas.microsoft.com/office/mac/office/2008/main" xmlns:mc="http://schemas.openxmlformats.org/markup-compatibility/2006" xmlns:mv="urn:schemas-microsoft-com:mac:vml" xmlns:o="urn:schemas-microsoft-com:office:office" xmlns:r="http://schemas.openxmlformats.org/officeDocument/2006/relationships" xmlns:m="http://schemas.openxmlformats.org/officeDocument/2006/math" xmlns:v="urn:schemas-microsoft-com:vml" xmlns:wp14="http://schemas.microsoft.com/office/word/2010/wordprocessingDrawing" xmlns:wp="http://schemas.openxmlformats.org/drawingml/2006/wordprocessingDrawing" xmlns:w10="urn:schemas-microsoft-com:office:word" xmlns:w="http://schemas.openxmlformats.org/wordprocessingml/2006/main" xmlns:w14="http://schemas.microsoft.com/office/word/2010/wordml" xmlns:wpg="http://schemas.microsoft.com/office/word/2010/wordprocessingGroup" xmlns:wpi="http://schemas.microsoft.com/office/word/2010/wordprocessingInk" xmlns:wne="http://schemas.microsoft.com/office/word/2006/wordml" xmlns:wps="http://schemas.microsoft.com/office/word/2010/wordprocessingShape" mc:Ignorable="w14 wp14">
   <w:footnote w:type="separator" w:id="-1">
     <w:p>
       <w:pPr>
@@ -1334,7 +1352,7 @@
 </file>
 
 <file path=word/header1.xml><?xml version="1.0" encoding="utf-8"?>
-<w:hdr xmlns:wpc="http://schemas.microsoft.com/office/word/2010/wordprocessingCanvas" xmlns:mc="http://schemas.openxmlformats.org/markup-compatibility/2006" xmlns:o="urn:schemas-microsoft-com:office:office" xmlns:r="http://schemas.openxmlformats.org/officeDocument/2006/relationships" xmlns:m="http://schemas.openxmlformats.org/officeDocument/2006/math" xmlns:v="urn:schemas-microsoft-com:vml" xmlns:wp14="http://schemas.microsoft.com/office/word/2010/wordprocessingDrawing" xmlns:wp="http://schemas.openxmlformats.org/drawingml/2006/wordprocessingDrawing" xmlns:w10="urn:schemas-microsoft-com:office:word" xmlns:w="http://schemas.openxmlformats.org/wordprocessingml/2006/main" xmlns:w14="http://schemas.microsoft.com/office/word/2010/wordml" xmlns:wpg="http://schemas.microsoft.com/office/word/2010/wordprocessingGroup" xmlns:wpi="http://schemas.microsoft.com/office/word/2010/wordprocessingInk" xmlns:wne="http://schemas.microsoft.com/office/word/2006/wordml" xmlns:wps="http://schemas.microsoft.com/office/word/2010/wordprocessingShape" mc:Ignorable="w14 wp14">
+<w:hdr xmlns:wpc="http://schemas.microsoft.com/office/word/2010/wordprocessingCanvas" xmlns:mo="http://schemas.microsoft.com/office/mac/office/2008/main" xmlns:mc="http://schemas.openxmlformats.org/markup-compatibility/2006" xmlns:mv="urn:schemas-microsoft-com:mac:vml" xmlns:o="urn:schemas-microsoft-com:office:office" xmlns:r="http://schemas.openxmlformats.org/officeDocument/2006/relationships" xmlns:m="http://schemas.openxmlformats.org/officeDocument/2006/math" xmlns:v="urn:schemas-microsoft-com:vml" xmlns:wp14="http://schemas.microsoft.com/office/word/2010/wordprocessingDrawing" xmlns:wp="http://schemas.openxmlformats.org/drawingml/2006/wordprocessingDrawing" xmlns:w10="urn:schemas-microsoft-com:office:word" xmlns:w="http://schemas.openxmlformats.org/wordprocessingml/2006/main" xmlns:w14="http://schemas.microsoft.com/office/word/2010/wordml" xmlns:wpg="http://schemas.microsoft.com/office/word/2010/wordprocessingGroup" xmlns:wpi="http://schemas.microsoft.com/office/word/2010/wordprocessingInk" xmlns:wne="http://schemas.microsoft.com/office/word/2006/wordml" xmlns:wps="http://schemas.microsoft.com/office/word/2010/wordprocessingShape" mc:Ignorable="w14 wp14">
   <w:p>
     <w:pPr>
       <w:pStyle w:val="Header"/>
@@ -1378,7 +1396,7 @@
 </file>
 
 <file path=word/numbering.xml><?xml version="1.0" encoding="utf-8"?>
-<w:numbering xmlns:wpc="http://schemas.microsoft.com/office/word/2010/wordprocessingCanvas" xmlns:mc="http://schemas.openxmlformats.org/markup-compatibility/2006" xmlns:o="urn:schemas-microsoft-com:office:office" xmlns:r="http://schemas.openxmlformats.org/officeDocument/2006/relationships" xmlns:m="http://schemas.openxmlformats.org/officeDocument/2006/math" xmlns:v="urn:schemas-microsoft-com:vml" xmlns:wp14="http://schemas.microsoft.com/office/word/2010/wordprocessingDrawing" xmlns:wp="http://schemas.openxmlformats.org/drawingml/2006/wordprocessingDrawing" xmlns:w10="urn:schemas-microsoft-com:office:word" xmlns:w="http://schemas.openxmlformats.org/wordprocessingml/2006/main" xmlns:w14="http://schemas.microsoft.com/office/word/2010/wordml" xmlns:wpg="http://schemas.microsoft.com/office/word/2010/wordprocessingGroup" xmlns:wpi="http://schemas.microsoft.com/office/word/2010/wordprocessingInk" xmlns:wne="http://schemas.microsoft.com/office/word/2006/wordml" xmlns:wps="http://schemas.microsoft.com/office/word/2010/wordprocessingShape" mc:Ignorable="w14 wp14">
+<w:numbering xmlns:wpc="http://schemas.microsoft.com/office/word/2010/wordprocessingCanvas" xmlns:mo="http://schemas.microsoft.com/office/mac/office/2008/main" xmlns:mc="http://schemas.openxmlformats.org/markup-compatibility/2006" xmlns:mv="urn:schemas-microsoft-com:mac:vml" xmlns:o="urn:schemas-microsoft-com:office:office" xmlns:r="http://schemas.openxmlformats.org/officeDocument/2006/relationships" xmlns:m="http://schemas.openxmlformats.org/officeDocument/2006/math" xmlns:v="urn:schemas-microsoft-com:vml" xmlns:wp14="http://schemas.microsoft.com/office/word/2010/wordprocessingDrawing" xmlns:wp="http://schemas.openxmlformats.org/drawingml/2006/wordprocessingDrawing" xmlns:w10="urn:schemas-microsoft-com:office:word" xmlns:w="http://schemas.openxmlformats.org/wordprocessingml/2006/main" xmlns:w14="http://schemas.microsoft.com/office/word/2010/wordml" xmlns:wpg="http://schemas.microsoft.com/office/word/2010/wordprocessingGroup" xmlns:wpi="http://schemas.microsoft.com/office/word/2010/wordprocessingInk" xmlns:wne="http://schemas.microsoft.com/office/word/2006/wordml" xmlns:wps="http://schemas.microsoft.com/office/word/2010/wordprocessingShape" mc:Ignorable="w14 wp14">
   <w:abstractNum w:abstractNumId="0">
     <w:nsid w:val="FFFFFF7C"/>
     <w:multiLevelType w:val="singleLevel"/>
@@ -1731,7 +1749,7 @@
       </w:pPr>
     </w:pPrDefault>
   </w:docDefaults>
-  <w:latentStyles w:defLockedState="0" w:defUIPriority="99" w:defSemiHidden="1" w:defUnhideWhenUsed="0" w:defQFormat="0" w:count="267">
+  <w:latentStyles w:defLockedState="0" w:defUIPriority="99" w:defSemiHidden="1" w:defUnhideWhenUsed="0" w:defQFormat="0" w:count="276">
     <w:lsdException w:name="Normal" w:semiHidden="0" w:uiPriority="0" w:qFormat="1"/>
     <w:lsdException w:name="heading 1" w:semiHidden="0" w:uiPriority="9" w:qFormat="1"/>
     <w:lsdException w:name="heading 2" w:uiPriority="9" w:unhideWhenUsed="1" w:qFormat="1"/>
@@ -1998,6 +2016,7 @@
   <w:style w:type="character" w:default="1" w:styleId="DefaultParagraphFont">
     <w:name w:val="Default Paragraph Font"/>
     <w:uiPriority w:val="1"/>
+    <w:semiHidden/>
     <w:unhideWhenUsed/>
   </w:style>
   <w:style w:type="table" w:default="1" w:styleId="TableNormal">
@@ -2040,6 +2059,7 @@
       <w:spacing w:after="0" w:line="240" w:lineRule="auto"/>
     </w:pPr>
     <w:tblPr>
+      <w:tblInd w:w="0" w:type="dxa"/>
       <w:tblBorders>
         <w:top w:val="single" w:sz="4" w:space="0" w:color="auto"/>
         <w:left w:val="single" w:sz="4" w:space="0" w:color="auto"/>
@@ -2048,6 +2068,12 @@
         <w:insideH w:val="single" w:sz="4" w:space="0" w:color="auto"/>
         <w:insideV w:val="single" w:sz="4" w:space="0" w:color="auto"/>
       </w:tblBorders>
+      <w:tblCellMar>
+        <w:top w:w="0" w:type="dxa"/>
+        <w:left w:w="108" w:type="dxa"/>
+        <w:bottom w:w="0" w:type="dxa"/>
+        <w:right w:w="108" w:type="dxa"/>
+      </w:tblCellMar>
     </w:tblPr>
   </w:style>
   <w:style w:type="paragraph" w:customStyle="1" w:styleId="Referenceslist">
@@ -2276,7 +2302,7 @@
 </file>
 
 <file path=word/stylesWithEffects.xml><?xml version="1.0" encoding="utf-8"?>
-<w:styles xmlns:wpc="http://schemas.microsoft.com/office/word/2010/wordprocessingCanvas" xmlns:mc="http://schemas.openxmlformats.org/markup-compatibility/2006" xmlns:o="urn:schemas-microsoft-com:office:office" xmlns:r="http://schemas.openxmlformats.org/officeDocument/2006/relationships" xmlns:m="http://schemas.openxmlformats.org/officeDocument/2006/math" xmlns:v="urn:schemas-microsoft-com:vml" xmlns:wp14="http://schemas.microsoft.com/office/word/2010/wordprocessingDrawing" xmlns:wp="http://schemas.openxmlformats.org/drawingml/2006/wordprocessingDrawing" xmlns:w10="urn:schemas-microsoft-com:office:word" xmlns:w="http://schemas.openxmlformats.org/wordprocessingml/2006/main" xmlns:w14="http://schemas.microsoft.com/office/word/2010/wordml" xmlns:wpg="http://schemas.microsoft.com/office/word/2010/wordprocessingGroup" xmlns:wpi="http://schemas.microsoft.com/office/word/2010/wordprocessingInk" xmlns:wne="http://schemas.microsoft.com/office/word/2006/wordml" xmlns:wps="http://schemas.microsoft.com/office/word/2010/wordprocessingShape" mc:Ignorable="w14 wp14">
+<w:styles xmlns:wpc="http://schemas.microsoft.com/office/word/2010/wordprocessingCanvas" xmlns:mo="http://schemas.microsoft.com/office/mac/office/2008/main" xmlns:mc="http://schemas.openxmlformats.org/markup-compatibility/2006" xmlns:mv="urn:schemas-microsoft-com:mac:vml" xmlns:o="urn:schemas-microsoft-com:office:office" xmlns:r="http://schemas.openxmlformats.org/officeDocument/2006/relationships" xmlns:m="http://schemas.openxmlformats.org/officeDocument/2006/math" xmlns:v="urn:schemas-microsoft-com:vml" xmlns:wp14="http://schemas.microsoft.com/office/word/2010/wordprocessingDrawing" xmlns:wp="http://schemas.openxmlformats.org/drawingml/2006/wordprocessingDrawing" xmlns:w10="urn:schemas-microsoft-com:office:word" xmlns:w="http://schemas.openxmlformats.org/wordprocessingml/2006/main" xmlns:w14="http://schemas.microsoft.com/office/word/2010/wordml" xmlns:wpg="http://schemas.microsoft.com/office/word/2010/wordprocessingGroup" xmlns:wpi="http://schemas.microsoft.com/office/word/2010/wordprocessingInk" xmlns:wne="http://schemas.microsoft.com/office/word/2006/wordml" xmlns:wps="http://schemas.microsoft.com/office/word/2010/wordprocessingShape" mc:Ignorable="w14 wp14">
   <w:docDefaults>
     <w:rPrDefault>
       <w:rPr>
@@ -2292,7 +2318,7 @@
       </w:pPr>
     </w:pPrDefault>
   </w:docDefaults>
-  <w:latentStyles w:defLockedState="0" w:defUIPriority="99" w:defSemiHidden="1" w:defUnhideWhenUsed="0" w:defQFormat="0" w:count="267">
+  <w:latentStyles w:defLockedState="0" w:defUIPriority="99" w:defSemiHidden="1" w:defUnhideWhenUsed="0" w:defQFormat="0" w:count="276">
     <w:lsdException w:name="Normal" w:semiHidden="0" w:uiPriority="0" w:qFormat="1"/>
     <w:lsdException w:name="heading 1" w:semiHidden="0" w:uiPriority="9" w:qFormat="1"/>
     <w:lsdException w:name="heading 2" w:uiPriority="9" w:unhideWhenUsed="1" w:qFormat="1"/>
@@ -2559,6 +2585,7 @@
   <w:style w:type="character" w:default="1" w:styleId="DefaultParagraphFont">
     <w:name w:val="Default Paragraph Font"/>
     <w:uiPriority w:val="1"/>
+    <w:semiHidden/>
     <w:unhideWhenUsed/>
   </w:style>
   <w:style w:type="table" w:default="1" w:styleId="TableNormal">
@@ -2601,6 +2628,7 @@
       <w:spacing w:after="0" w:line="240" w:lineRule="auto"/>
     </w:pPr>
     <w:tblPr>
+      <w:tblInd w:w="0" w:type="dxa"/>
       <w:tblBorders>
         <w:top w:val="single" w:sz="4" w:space="0" w:color="auto"/>
         <w:left w:val="single" w:sz="4" w:space="0" w:color="auto"/>
@@ -2609,6 +2637,12 @@
         <w:insideH w:val="single" w:sz="4" w:space="0" w:color="auto"/>
         <w:insideV w:val="single" w:sz="4" w:space="0" w:color="auto"/>
       </w:tblBorders>
+      <w:tblCellMar>
+        <w:top w:w="0" w:type="dxa"/>
+        <w:left w:w="108" w:type="dxa"/>
+        <w:bottom w:w="0" w:type="dxa"/>
+        <w:right w:w="108" w:type="dxa"/>
+      </w:tblCellMar>
     </w:tblPr>
   </w:style>
   <w:style w:type="paragraph" w:customStyle="1" w:styleId="Referenceslist">
@@ -2837,7 +2871,7 @@
 </file>
 
 <file path=word/glossary/document.xml><?xml version="1.0" encoding="utf-8"?>
-<w:glossaryDocument xmlns:wpc="http://schemas.microsoft.com/office/word/2010/wordprocessingCanvas" xmlns:mc="http://schemas.openxmlformats.org/markup-compatibility/2006" xmlns:o="urn:schemas-microsoft-com:office:office" xmlns:r="http://schemas.openxmlformats.org/officeDocument/2006/relationships" xmlns:m="http://schemas.openxmlformats.org/officeDocument/2006/math" xmlns:v="urn:schemas-microsoft-com:vml" xmlns:wp14="http://schemas.microsoft.com/office/word/2010/wordprocessingDrawing" xmlns:wp="http://schemas.openxmlformats.org/drawingml/2006/wordprocessingDrawing" xmlns:w10="urn:schemas-microsoft-com:office:word" xmlns:w="http://schemas.openxmlformats.org/wordprocessingml/2006/main" xmlns:w14="http://schemas.microsoft.com/office/word/2010/wordml" xmlns:wpg="http://schemas.microsoft.com/office/word/2010/wordprocessingGroup" xmlns:wpi="http://schemas.microsoft.com/office/word/2010/wordprocessingInk" xmlns:wne="http://schemas.microsoft.com/office/word/2006/wordml" xmlns:wps="http://schemas.microsoft.com/office/word/2010/wordprocessingShape" mc:Ignorable="w14 wp14">
+<w:glossaryDocument xmlns:wpc="http://schemas.microsoft.com/office/word/2010/wordprocessingCanvas" xmlns:mo="http://schemas.microsoft.com/office/mac/office/2008/main" xmlns:mc="http://schemas.openxmlformats.org/markup-compatibility/2006" xmlns:mv="urn:schemas-microsoft-com:mac:vml" xmlns:o="urn:schemas-microsoft-com:office:office" xmlns:r="http://schemas.openxmlformats.org/officeDocument/2006/relationships" xmlns:m="http://schemas.openxmlformats.org/officeDocument/2006/math" xmlns:v="urn:schemas-microsoft-com:vml" xmlns:wp14="http://schemas.microsoft.com/office/word/2010/wordprocessingDrawing" xmlns:wp="http://schemas.openxmlformats.org/drawingml/2006/wordprocessingDrawing" xmlns:w10="urn:schemas-microsoft-com:office:word" xmlns:w="http://schemas.openxmlformats.org/wordprocessingml/2006/main" xmlns:w14="http://schemas.microsoft.com/office/word/2010/wordml" xmlns:wpg="http://schemas.microsoft.com/office/word/2010/wordprocessingGroup" xmlns:wpi="http://schemas.microsoft.com/office/word/2010/wordprocessingInk" xmlns:wne="http://schemas.microsoft.com/office/word/2006/wordml" xmlns:wps="http://schemas.microsoft.com/office/word/2010/wordprocessingShape" mc:Ignorable="w14 wp14">
   <w:docParts>
     <w:docPart>
       <w:docPartPr>
@@ -2952,13 +2986,7 @@
             <w:rPr>
               <w:rStyle w:val="PlaceholderText"/>
             </w:rPr>
-            <w:t>[Last</w:t>
-          </w:r>
-          <w:r>
-            <w:rPr>
-              <w:rStyle w:val="PlaceholderText"/>
-            </w:rPr>
-            <w:t xml:space="preserve"> name]</w:t>
+            <w:t>[Last name]</w:t>
           </w:r>
         </w:p>
       </w:docPartBody>
@@ -3216,24 +3244,24 @@
 <file path=word/glossary/fontTable.xml><?xml version="1.0" encoding="utf-8"?>
 <w:fonts xmlns:mc="http://schemas.openxmlformats.org/markup-compatibility/2006" xmlns:r="http://schemas.openxmlformats.org/officeDocument/2006/relationships" xmlns:w="http://schemas.openxmlformats.org/wordprocessingml/2006/main" xmlns:w14="http://schemas.microsoft.com/office/word/2010/wordml" mc:Ignorable="w14">
   <w:font w:name="Symbol">
-    <w:panose1 w:val="05050102010706020507"/>
+    <w:panose1 w:val="00000000000000000000"/>
     <w:charset w:val="02"/>
-    <w:family w:val="roman"/>
+    <w:family w:val="auto"/>
     <w:pitch w:val="variable"/>
     <w:sig w:usb0="00000000" w:usb1="10000000" w:usb2="00000000" w:usb3="00000000" w:csb0="80000000" w:csb1="00000000"/>
   </w:font>
   <w:font w:name="Times New Roman">
     <w:panose1 w:val="02020603050405020304"/>
     <w:charset w:val="00"/>
-    <w:family w:val="roman"/>
+    <w:family w:val="auto"/>
     <w:pitch w:val="variable"/>
     <w:sig w:usb0="E0002AFF" w:usb1="C0007841" w:usb2="00000009" w:usb3="00000000" w:csb0="000001FF" w:csb1="00000000"/>
   </w:font>
   <w:font w:name="Courier New">
     <w:panose1 w:val="02070309020205020404"/>
     <w:charset w:val="00"/>
-    <w:family w:val="modern"/>
-    <w:pitch w:val="fixed"/>
+    <w:family w:val="auto"/>
+    <w:pitch w:val="variable"/>
     <w:sig w:usb0="E0002AFF" w:usb1="C0007843" w:usb2="00000009" w:usb3="00000000" w:csb0="000001FF" w:csb1="00000000"/>
   </w:font>
   <w:font w:name="Wingdings">
@@ -3246,35 +3274,54 @@
   <w:font w:name="Calibri">
     <w:panose1 w:val="020F0502020204030204"/>
     <w:charset w:val="00"/>
-    <w:family w:val="swiss"/>
+    <w:family w:val="auto"/>
     <w:pitch w:val="variable"/>
-    <w:sig w:usb0="E00002FF" w:usb1="4000ACFF" w:usb2="00000001" w:usb3="00000000" w:csb0="0000019F" w:csb1="00000000"/>
+    <w:sig w:usb0="E10002FF" w:usb1="4000ACFF" w:usb2="00000009" w:usb3="00000000" w:csb0="0000019F" w:csb1="00000000"/>
   </w:font>
   <w:font w:name="Calibri Light">
     <w:panose1 w:val="020F0302020204030204"/>
     <w:charset w:val="00"/>
-    <w:family w:val="swiss"/>
+    <w:family w:val="auto"/>
     <w:pitch w:val="variable"/>
-    <w:sig w:usb0="A00002EF" w:usb1="4000207B" w:usb2="00000000" w:usb3="00000000" w:csb0="0000019F" w:csb1="00000000"/>
+    <w:sig w:usb0="A00002EF" w:usb1="4000207B" w:usb2="00000000" w:usb3="00000000" w:csb0="0000009F" w:csb1="00000000"/>
+  </w:font>
+  <w:font w:name="ＭＳ ゴシック">
+    <w:charset w:val="4E"/>
+    <w:family w:val="auto"/>
+    <w:pitch w:val="variable"/>
+    <w:sig w:usb0="E00002FF" w:usb1="6AC7FDFB" w:usb2="00000012" w:usb3="00000000" w:csb0="0002009F" w:csb1="00000000"/>
   </w:font>
   <w:font w:name="Tahoma">
     <w:panose1 w:val="020B0604030504040204"/>
     <w:charset w:val="00"/>
-    <w:family w:val="swiss"/>
+    <w:family w:val="auto"/>
     <w:pitch w:val="variable"/>
-    <w:sig w:usb0="E1002EFF" w:usb1="C000605B" w:usb2="00000029" w:usb3="00000000" w:csb0="000101FF" w:csb1="00000000"/>
+    <w:sig w:usb0="E1002AFF" w:usb1="C000605B" w:usb2="00000029" w:usb3="00000000" w:csb0="000101FF" w:csb1="00000000"/>
   </w:font>
   <w:font w:name="Verdana">
     <w:panose1 w:val="020B0604030504040204"/>
     <w:charset w:val="00"/>
-    <w:family w:val="swiss"/>
+    <w:family w:val="auto"/>
     <w:pitch w:val="variable"/>
     <w:sig w:usb0="A10006FF" w:usb1="4000205B" w:usb2="00000010" w:usb3="00000000" w:csb0="0000019F" w:csb1="00000000"/>
+  </w:font>
+  <w:font w:name="Arial">
+    <w:panose1 w:val="020B0604020202020204"/>
+    <w:charset w:val="00"/>
+    <w:family w:val="auto"/>
+    <w:pitch w:val="variable"/>
+    <w:sig w:usb0="E0002AFF" w:usb1="C0007843" w:usb2="00000009" w:usb3="00000000" w:csb0="000001FF" w:csb1="00000000"/>
+  </w:font>
+  <w:font w:name="ＭＳ 明朝">
+    <w:charset w:val="4E"/>
+    <w:family w:val="auto"/>
+    <w:pitch w:val="variable"/>
+    <w:sig w:usb0="E00002FF" w:usb1="6AC7FDFB" w:usb2="00000012" w:usb3="00000000" w:csb0="0002009F" w:csb1="00000000"/>
   </w:font>
   <w:font w:name="Cambria">
     <w:panose1 w:val="02040503050406030204"/>
     <w:charset w:val="00"/>
-    <w:family w:val="roman"/>
+    <w:family w:val="auto"/>
     <w:pitch w:val="variable"/>
     <w:sig w:usb0="E00002FF" w:usb1="400004FF" w:usb2="00000000" w:usb3="00000000" w:csb0="0000019F" w:csb1="00000000"/>
   </w:font>
@@ -3296,6 +3343,7 @@
   <w:rsids>
     <w:rsidRoot w:val="000942F5"/>
     <w:rsid w:val="000942F5"/>
+    <w:rsid w:val="002C459D"/>
   </w:rsids>
   <m:mathPr>
     <m:mathFont m:val="Cambria Math"/>
@@ -3310,8 +3358,9 @@
     <m:intLim m:val="subSup"/>
     <m:naryLim m:val="undOvr"/>
   </m:mathPr>
-  <w:themeFontLang w:val="en-CA"/>
+  <w:themeFontLang w:val="en-CA" w:eastAsia="ja-JP"/>
   <w:clrSchemeMapping w:bg1="light1" w:t1="dark1" w:bg2="light2" w:t2="dark2" w:accent1="accent1" w:accent2="accent2" w:accent3="accent3" w:accent4="accent4" w:accent5="accent5" w:accent6="accent6" w:hyperlink="hyperlink" w:followedHyperlink="followedHyperlink"/>
+  <w:doNotAutoCompressPictures/>
   <w:decimalSymbol w:val="."/>
   <w:listSeparator w:val=","/>
 </w:settings>
@@ -3334,7 +3383,7 @@
       </w:pPr>
     </w:pPrDefault>
   </w:docDefaults>
-  <w:latentStyles w:defLockedState="0" w:defUIPriority="99" w:defSemiHidden="1" w:defUnhideWhenUsed="1" w:defQFormat="0" w:count="267">
+  <w:latentStyles w:defLockedState="0" w:defUIPriority="99" w:defSemiHidden="1" w:defUnhideWhenUsed="1" w:defQFormat="0" w:count="276">
     <w:lsdException w:name="Normal" w:semiHidden="0" w:uiPriority="0" w:unhideWhenUsed="0" w:qFormat="1"/>
     <w:lsdException w:name="heading 1" w:semiHidden="0" w:uiPriority="9" w:unhideWhenUsed="0" w:qFormat="1"/>
     <w:lsdException w:name="heading 2" w:uiPriority="9" w:qFormat="1"/>
@@ -3550,7 +3599,7 @@
 </file>
 
 <file path=word/glossary/stylesWithEffects.xml><?xml version="1.0" encoding="utf-8"?>
-<w:styles xmlns:wpc="http://schemas.microsoft.com/office/word/2010/wordprocessingCanvas" xmlns:mc="http://schemas.openxmlformats.org/markup-compatibility/2006" xmlns:o="urn:schemas-microsoft-com:office:office" xmlns:r="http://schemas.openxmlformats.org/officeDocument/2006/relationships" xmlns:m="http://schemas.openxmlformats.org/officeDocument/2006/math" xmlns:v="urn:schemas-microsoft-com:vml" xmlns:wp14="http://schemas.microsoft.com/office/word/2010/wordprocessingDrawing" xmlns:wp="http://schemas.openxmlformats.org/drawingml/2006/wordprocessingDrawing" xmlns:w10="urn:schemas-microsoft-com:office:word" xmlns:w="http://schemas.openxmlformats.org/wordprocessingml/2006/main" xmlns:w14="http://schemas.microsoft.com/office/word/2010/wordml" xmlns:wpg="http://schemas.microsoft.com/office/word/2010/wordprocessingGroup" xmlns:wpi="http://schemas.microsoft.com/office/word/2010/wordprocessingInk" xmlns:wne="http://schemas.microsoft.com/office/word/2006/wordml" xmlns:wps="http://schemas.microsoft.com/office/word/2010/wordprocessingShape" mc:Ignorable="w14 wp14">
+<w:styles xmlns:wpc="http://schemas.microsoft.com/office/word/2010/wordprocessingCanvas" xmlns:mo="http://schemas.microsoft.com/office/mac/office/2008/main" xmlns:mc="http://schemas.openxmlformats.org/markup-compatibility/2006" xmlns:mv="urn:schemas-microsoft-com:mac:vml" xmlns:o="urn:schemas-microsoft-com:office:office" xmlns:r="http://schemas.openxmlformats.org/officeDocument/2006/relationships" xmlns:m="http://schemas.openxmlformats.org/officeDocument/2006/math" xmlns:v="urn:schemas-microsoft-com:vml" xmlns:wp14="http://schemas.microsoft.com/office/word/2010/wordprocessingDrawing" xmlns:wp="http://schemas.openxmlformats.org/drawingml/2006/wordprocessingDrawing" xmlns:w10="urn:schemas-microsoft-com:office:word" xmlns:w="http://schemas.openxmlformats.org/wordprocessingml/2006/main" xmlns:w14="http://schemas.microsoft.com/office/word/2010/wordml" xmlns:wpg="http://schemas.microsoft.com/office/word/2010/wordprocessingGroup" xmlns:wpi="http://schemas.microsoft.com/office/word/2010/wordprocessingInk" xmlns:wne="http://schemas.microsoft.com/office/word/2006/wordml" xmlns:wps="http://schemas.microsoft.com/office/word/2010/wordprocessingShape" mc:Ignorable="w14 wp14">
   <w:docDefaults>
     <w:rPrDefault>
       <w:rPr>
@@ -3566,7 +3615,7 @@
       </w:pPr>
     </w:pPrDefault>
   </w:docDefaults>
-  <w:latentStyles w:defLockedState="0" w:defUIPriority="99" w:defSemiHidden="1" w:defUnhideWhenUsed="1" w:defQFormat="0" w:count="267">
+  <w:latentStyles w:defLockedState="0" w:defUIPriority="99" w:defSemiHidden="1" w:defUnhideWhenUsed="1" w:defQFormat="0" w:count="276">
     <w:lsdException w:name="Normal" w:semiHidden="0" w:uiPriority="0" w:unhideWhenUsed="0" w:qFormat="1"/>
     <w:lsdException w:name="heading 1" w:semiHidden="0" w:uiPriority="9" w:unhideWhenUsed="0" w:qFormat="1"/>
     <w:lsdException w:name="heading 2" w:uiPriority="9" w:qFormat="1"/>
@@ -3785,6 +3834,7 @@
 <w:webSettings xmlns:mc="http://schemas.openxmlformats.org/markup-compatibility/2006" xmlns:r="http://schemas.openxmlformats.org/officeDocument/2006/relationships" xmlns:w="http://schemas.openxmlformats.org/wordprocessingml/2006/main" xmlns:w14="http://schemas.microsoft.com/office/word/2010/wordml" mc:Ignorable="w14">
   <w:optimizeForBrowser/>
   <w:allowPNG/>
+  <w:doNotSaveAsSingleFile/>
 </w:webSettings>
 </file>
 
@@ -3831,7 +3881,7 @@
     </a:clrScheme>
     <a:fontScheme name="Office">
       <a:majorFont>
-        <a:latin typeface="Calibri Light" panose="020F0302020204030204"/>
+        <a:latin typeface="Calibri Light"/>
         <a:ea typeface=""/>
         <a:cs typeface=""/>
         <a:font script="Jpan" typeface="ＭＳ ゴシック"/>
@@ -3866,7 +3916,7 @@
         <a:font script="Geor" typeface="Sylfaen"/>
       </a:majorFont>
       <a:minorFont>
-        <a:latin typeface="Calibri" panose="020F0502020204030204"/>
+        <a:latin typeface="Calibri"/>
         <a:ea typeface=""/>
         <a:cs typeface=""/>
         <a:font script="Jpan" typeface="ＭＳ 明朝"/>
@@ -4043,7 +4093,7 @@
   <a:extraClrSchemeLst/>
   <a:extLst>
     <a:ext uri="{05A4C25C-085E-4340-85A3-A5531E510DB2}">
-      <thm15:themeFamily xmlns:thm15="http://schemas.microsoft.com/office/thememl/2012/main" xmlns="" name="Office Theme" id="{62F939B6-93AF-4DB8-9C6B-D6C7DFDC589F}" vid="{4A3C46E8-61CC-4603-A589-7422A47A8E4A}"/>
+      <thm15:themeFamily xmlns="" xmlns:thm15="http://schemas.microsoft.com/office/thememl/2012/main" name="Office Theme" id="{62F939B6-93AF-4DB8-9C6B-D6C7DFDC589F}" vid="{4A3C46E8-61CC-4603-A589-7422A47A8E4A}"/>
     </a:ext>
   </a:extLst>
 </a:theme>
@@ -4209,7 +4259,7 @@
 </file>
 
 <file path=customXml/itemProps1.xml><?xml version="1.0" encoding="utf-8"?>
-<ds:datastoreItem xmlns:ds="http://schemas.openxmlformats.org/officeDocument/2006/customXml" ds:itemID="{C3AC6C05-4CFF-4090-9B5E-B21C3553D3CA}">
+<ds:datastoreItem xmlns:ds="http://schemas.openxmlformats.org/officeDocument/2006/customXml" ds:itemID="{79ACDB61-9973-FC49-9147-0E4EEDA1006B}">
   <ds:schemaRefs>
     <ds:schemaRef ds:uri="http://schemas.openxmlformats.org/officeDocument/2006/bibliography"/>
   </ds:schemaRefs>
